--- a/5.11.8 (33)/Лабораторная работа 5.11.8.docx
+++ b/5.11.8 (33)/Лабораторная работа 5.11.8.docx
@@ -6483,7 +6483,7 @@
 </file>
 
 <file path=customXml/itemProps1.xml><?xml version="1.0" encoding="utf-8"?>
-<ds:datastoreItem xmlns:ds="http://schemas.openxmlformats.org/officeDocument/2006/customXml" ds:itemID="{C1B22C2B-8090-4C8E-B560-E8CF7D121E65}">
+<ds:datastoreItem xmlns:ds="http://schemas.openxmlformats.org/officeDocument/2006/customXml" ds:itemID="{0BB2A57A-4AF7-404E-8067-CEC7F2A4FCE8}">
   <ds:schemaRefs>
     <ds:schemaRef ds:uri="http://schemas.openxmlformats.org/officeDocument/2006/bibliography"/>
   </ds:schemaRefs>
